--- a/ghostwriter/prereq/Security Assessment Pre.docx
+++ b/ghostwriter/prereq/Security Assessment Pre.docx
@@ -1582,7 +1582,7 @@
           </w:tcPr>
           <w:p>
             <w:r>
-              <w:t>Efg</w:t>
+              <w:t>Harsha</w:t>
             </w:r>
           </w:p>
         </w:tc>
